--- a/01.requirement/相关类图/实现类图/实现类图汇总.docx
+++ b/01.requirement/相关类图/实现类图/实现类图汇总.docx
@@ -43,7 +43,7 @@
           <v:shape id="_x0000_i1025" type="#_x0000_t75" style="width:415pt;height:451pt" o:ole="">
             <v:imagedata r:id="rId7" o:title=""/>
           </v:shape>
-          <o:OLEObject Type="Embed" ProgID="Visio.Drawing.11" ShapeID="_x0000_i1025" DrawAspect="Content" ObjectID="_1326281798" r:id="rId8"/>
+          <o:OLEObject Type="Embed" ProgID="Visio.Drawing.11" ShapeID="_x0000_i1025" DrawAspect="Content" ObjectID="_1326495939" r:id="rId8"/>
         </w:object>
       </w:r>
     </w:p>
@@ -82,7 +82,7 @@
           <v:shape id="_x0000_i1026" type="#_x0000_t75" style="width:399.4pt;height:340.3pt" o:ole="">
             <v:imagedata r:id="rId9" o:title=""/>
           </v:shape>
-          <o:OLEObject Type="Embed" ProgID="Visio.Drawing.11" ShapeID="_x0000_i1026" DrawAspect="Content" ObjectID="_1326281799" r:id="rId10"/>
+          <o:OLEObject Type="Embed" ProgID="Visio.Drawing.11" ShapeID="_x0000_i1026" DrawAspect="Content" ObjectID="_1326495940" r:id="rId10"/>
         </w:object>
       </w:r>
     </w:p>
@@ -121,7 +121,7 @@
           <v:shape id="_x0000_i1027" type="#_x0000_t75" style="width:415pt;height:307.7pt" o:ole="">
             <v:imagedata r:id="rId11" o:title=""/>
           </v:shape>
-          <o:OLEObject Type="Embed" ProgID="Visio.Drawing.11" ShapeID="_x0000_i1027" DrawAspect="Content" ObjectID="_1326281800" r:id="rId12"/>
+          <o:OLEObject Type="Embed" ProgID="Visio.Drawing.11" ShapeID="_x0000_i1027" DrawAspect="Content" ObjectID="_1326495941" r:id="rId12"/>
         </w:object>
       </w:r>
     </w:p>
@@ -160,7 +160,7 @@
           <v:shape id="_x0000_i1028" type="#_x0000_t75" style="width:415pt;height:299.55pt" o:ole="">
             <v:imagedata r:id="rId13" o:title=""/>
           </v:shape>
-          <o:OLEObject Type="Embed" ProgID="Visio.Drawing.11" ShapeID="_x0000_i1028" DrawAspect="Content" ObjectID="_1326281801" r:id="rId14"/>
+          <o:OLEObject Type="Embed" ProgID="Visio.Drawing.11" ShapeID="_x0000_i1028" DrawAspect="Content" ObjectID="_1326495942" r:id="rId14"/>
         </w:object>
       </w:r>
     </w:p>
@@ -196,10 +196,10 @@
       </w:pPr>
       <w:r>
         <w:object w:dxaOrig="12277" w:dyaOrig="14136">
-          <v:shape id="_x0000_i1034" type="#_x0000_t75" style="width:415pt;height:477.5pt" o:ole="">
+          <v:shape id="_x0000_i1029" type="#_x0000_t75" style="width:415pt;height:477.5pt" o:ole="">
             <v:imagedata r:id="rId15" o:title=""/>
           </v:shape>
-          <o:OLEObject Type="Embed" ProgID="Visio.Drawing.11" ShapeID="_x0000_i1034" DrawAspect="Content" ObjectID="_1326281802" r:id="rId16"/>
+          <o:OLEObject Type="Embed" ProgID="Visio.Drawing.11" ShapeID="_x0000_i1029" DrawAspect="Content" ObjectID="_1326495943" r:id="rId16"/>
         </w:object>
       </w:r>
     </w:p>
@@ -223,10 +223,10 @@
     <w:p>
       <w:r>
         <w:object w:dxaOrig="9929" w:dyaOrig="14440">
-          <v:shape id="_x0000_i1029" type="#_x0000_t75" style="width:415pt;height:603.85pt" o:ole="">
+          <v:shape id="_x0000_i1030" type="#_x0000_t75" style="width:415pt;height:603.85pt" o:ole="">
             <v:imagedata r:id="rId17" o:title=""/>
           </v:shape>
-          <o:OLEObject Type="Embed" ProgID="Visio.Drawing.11" ShapeID="_x0000_i1029" DrawAspect="Content" ObjectID="_1326281803" r:id="rId18"/>
+          <o:OLEObject Type="Embed" ProgID="Visio.Drawing.11" ShapeID="_x0000_i1030" DrawAspect="Content" ObjectID="_1326495944" r:id="rId18"/>
         </w:object>
       </w:r>
     </w:p>
@@ -257,10 +257,10 @@
     <w:p>
       <w:r>
         <w:object w:dxaOrig="7387" w:dyaOrig="3182">
-          <v:shape id="_x0000_i1030" type="#_x0000_t75" style="width:369.5pt;height:158.95pt" o:ole="">
+          <v:shape id="_x0000_i1031" type="#_x0000_t75" style="width:369.5pt;height:158.95pt" o:ole="">
             <v:imagedata r:id="rId19" o:title=""/>
           </v:shape>
-          <o:OLEObject Type="Embed" ProgID="Visio.Drawing.11" ShapeID="_x0000_i1030" DrawAspect="Content" ObjectID="_1326281804" r:id="rId20"/>
+          <o:OLEObject Type="Embed" ProgID="Visio.Drawing.11" ShapeID="_x0000_i1031" DrawAspect="Content" ObjectID="_1326495945" r:id="rId20"/>
         </w:object>
       </w:r>
     </w:p>
@@ -289,11 +289,11 @@
     </w:p>
     <w:p>
       <w:r>
-        <w:object w:dxaOrig="6702" w:dyaOrig="4157">
-          <v:shape id="_x0000_i1031" type="#_x0000_t75" style="width:334.85pt;height:207.85pt" o:ole="">
+        <w:object w:dxaOrig="6356" w:dyaOrig="4367">
+          <v:shape id="_x0000_i1034" type="#_x0000_t75" style="width:317.9pt;height:218.05pt" o:ole="">
             <v:imagedata r:id="rId21" o:title=""/>
           </v:shape>
-          <o:OLEObject Type="Embed" ProgID="Visio.Drawing.11" ShapeID="_x0000_i1031" DrawAspect="Content" ObjectID="_1326281805" r:id="rId22"/>
+          <o:OLEObject Type="Embed" ProgID="Visio.Drawing.11" ShapeID="_x0000_i1034" DrawAspect="Content" ObjectID="_1326495946" r:id="rId22"/>
         </w:object>
       </w:r>
     </w:p>
@@ -321,7 +321,7 @@
           <v:shape id="_x0000_i1032" type="#_x0000_t75" style="width:415pt;height:163pt" o:ole="">
             <v:imagedata r:id="rId23" o:title=""/>
           </v:shape>
-          <o:OLEObject Type="Embed" ProgID="Visio.Drawing.11" ShapeID="_x0000_i1032" DrawAspect="Content" ObjectID="_1326281806" r:id="rId24"/>
+          <o:OLEObject Type="Embed" ProgID="Visio.Drawing.11" ShapeID="_x0000_i1032" DrawAspect="Content" ObjectID="_1326495947" r:id="rId24"/>
         </w:object>
       </w:r>
     </w:p>
@@ -359,7 +359,7 @@
           <v:shape id="_x0000_i1033" type="#_x0000_t75" style="width:3in;height:169.15pt" o:ole="">
             <v:imagedata r:id="rId25" o:title=""/>
           </v:shape>
-          <o:OLEObject Type="Embed" ProgID="Visio.Drawing.11" ShapeID="_x0000_i1033" DrawAspect="Content" ObjectID="_1326281807" r:id="rId26"/>
+          <o:OLEObject Type="Embed" ProgID="Visio.Drawing.11" ShapeID="_x0000_i1033" DrawAspect="Content" ObjectID="_1326495948" r:id="rId26"/>
         </w:object>
       </w:r>
     </w:p>
@@ -375,14 +375,14 @@
 
 <file path=word/endnotes.xml><?xml version="1.0" encoding="utf-8"?>
 <w:endnotes xmlns:ve="http://schemas.openxmlformats.org/markup-compatibility/2006" xmlns:o="urn:schemas-microsoft-com:office:office" xmlns:r="http://schemas.openxmlformats.org/officeDocument/2006/relationships" xmlns:m="http://schemas.openxmlformats.org/officeDocument/2006/math" xmlns:v="urn:schemas-microsoft-com:vml" xmlns:wp="http://schemas.openxmlformats.org/drawingml/2006/wordprocessingDrawing" xmlns:w10="urn:schemas-microsoft-com:office:word" xmlns:w="http://schemas.openxmlformats.org/wordprocessingml/2006/main" xmlns:wne="http://schemas.microsoft.com/office/word/2006/wordml">
-  <w:endnote w:type="separator" w:id="-1">
+  <w:endnote w:type="separator" w:id="0">
     <w:p>
       <w:r>
         <w:separator/>
       </w:r>
     </w:p>
   </w:endnote>
-  <w:endnote w:type="continuationSeparator" w:id="0">
+  <w:endnote w:type="continuationSeparator" w:id="1">
     <w:p>
       <w:r>
         <w:continuationSeparator/>
@@ -394,14 +394,14 @@
 
 <file path=word/footnotes.xml><?xml version="1.0" encoding="utf-8"?>
 <w:footnotes xmlns:ve="http://schemas.openxmlformats.org/markup-compatibility/2006" xmlns:o="urn:schemas-microsoft-com:office:office" xmlns:r="http://schemas.openxmlformats.org/officeDocument/2006/relationships" xmlns:m="http://schemas.openxmlformats.org/officeDocument/2006/math" xmlns:v="urn:schemas-microsoft-com:vml" xmlns:wp="http://schemas.openxmlformats.org/drawingml/2006/wordprocessingDrawing" xmlns:w10="urn:schemas-microsoft-com:office:word" xmlns:w="http://schemas.openxmlformats.org/wordprocessingml/2006/main" xmlns:wne="http://schemas.microsoft.com/office/word/2006/wordml">
-  <w:footnote w:type="separator" w:id="-1">
+  <w:footnote w:type="separator" w:id="0">
     <w:p>
       <w:r>
         <w:separator/>
       </w:r>
     </w:p>
   </w:footnote>
-  <w:footnote w:type="continuationSeparator" w:id="0">
+  <w:footnote w:type="continuationSeparator" w:id="1">
     <w:p>
       <w:r>
         <w:continuationSeparator/>

--- a/01.requirement/相关类图/实现类图/实现类图汇总.docx
+++ b/01.requirement/相关类图/实现类图/实现类图汇总.docx
@@ -20,7 +20,7 @@
     </w:p>
     <w:p>
       <w:r>
-        <w:object w:dxaOrig="8867" w:dyaOrig="9644">
+        <w:object w:dxaOrig="10953" w:dyaOrig="7482">
           <v:shapetype id="_x0000_t75" coordsize="21600,21600" o:spt="75" o:preferrelative="t" path="m@4@5l@4@11@9@11@9@5xe" filled="f" stroked="f">
             <v:stroke joinstyle="miter"/>
             <v:formulas>
@@ -40,10 +40,10 @@
             <v:path o:extrusionok="f" gradientshapeok="t" o:connecttype="rect"/>
             <o:lock v:ext="edit" aspectratio="t"/>
           </v:shapetype>
-          <v:shape id="_x0000_i1025" type="#_x0000_t75" style="width:415pt;height:451pt" o:ole="">
+          <v:shape id="_x0000_i1033" type="#_x0000_t75" style="width:415pt;height:283.25pt" o:ole="">
             <v:imagedata r:id="rId7" o:title=""/>
           </v:shape>
-          <o:OLEObject Type="Embed" ProgID="Visio.Drawing.11" ShapeID="_x0000_i1025" DrawAspect="Content" ObjectID="_1326495939" r:id="rId8"/>
+          <o:OLEObject Type="Embed" ProgID="Visio.Drawing.11" ShapeID="_x0000_i1033" DrawAspect="Content" ObjectID="_1326842023" r:id="rId8"/>
         </w:object>
       </w:r>
     </w:p>
@@ -78,11 +78,11 @@
         </w:rPr>
       </w:pPr>
       <w:r>
-        <w:object w:dxaOrig="7990" w:dyaOrig="6806">
-          <v:shape id="_x0000_i1026" type="#_x0000_t75" style="width:399.4pt;height:340.3pt" o:ole="">
+        <w:object w:dxaOrig="8030" w:dyaOrig="8204">
+          <v:shape id="_x0000_i1034" type="#_x0000_t75" style="width:401.45pt;height:410.25pt" o:ole="">
             <v:imagedata r:id="rId9" o:title=""/>
           </v:shape>
-          <o:OLEObject Type="Embed" ProgID="Visio.Drawing.11" ShapeID="_x0000_i1026" DrawAspect="Content" ObjectID="_1326495940" r:id="rId10"/>
+          <o:OLEObject Type="Embed" ProgID="Visio.Drawing.11" ShapeID="_x0000_i1034" DrawAspect="Content" ObjectID="_1326842024" r:id="rId10"/>
         </w:object>
       </w:r>
     </w:p>
@@ -118,10 +118,10 @@
       </w:pPr>
       <w:r>
         <w:object w:dxaOrig="11121" w:dyaOrig="8244">
-          <v:shape id="_x0000_i1027" type="#_x0000_t75" style="width:415pt;height:307.7pt" o:ole="">
+          <v:shape id="_x0000_i1025" type="#_x0000_t75" style="width:415pt;height:307.7pt" o:ole="">
             <v:imagedata r:id="rId11" o:title=""/>
           </v:shape>
-          <o:OLEObject Type="Embed" ProgID="Visio.Drawing.11" ShapeID="_x0000_i1027" DrawAspect="Content" ObjectID="_1326495941" r:id="rId12"/>
+          <o:OLEObject Type="Embed" ProgID="Visio.Drawing.11" ShapeID="_x0000_i1025" DrawAspect="Content" ObjectID="_1326842025" r:id="rId12"/>
         </w:object>
       </w:r>
     </w:p>
@@ -157,10 +157,10 @@
       </w:pPr>
       <w:r>
         <w:object w:dxaOrig="11826" w:dyaOrig="8527">
-          <v:shape id="_x0000_i1028" type="#_x0000_t75" style="width:415pt;height:299.55pt" o:ole="">
+          <v:shape id="_x0000_i1026" type="#_x0000_t75" style="width:415pt;height:299.55pt" o:ole="">
             <v:imagedata r:id="rId13" o:title=""/>
           </v:shape>
-          <o:OLEObject Type="Embed" ProgID="Visio.Drawing.11" ShapeID="_x0000_i1028" DrawAspect="Content" ObjectID="_1326495942" r:id="rId14"/>
+          <o:OLEObject Type="Embed" ProgID="Visio.Drawing.11" ShapeID="_x0000_i1026" DrawAspect="Content" ObjectID="_1326842026" r:id="rId14"/>
         </w:object>
       </w:r>
     </w:p>
@@ -196,10 +196,10 @@
       </w:pPr>
       <w:r>
         <w:object w:dxaOrig="12277" w:dyaOrig="14136">
-          <v:shape id="_x0000_i1029" type="#_x0000_t75" style="width:415pt;height:477.5pt" o:ole="">
+          <v:shape id="_x0000_i1027" type="#_x0000_t75" style="width:415pt;height:477.5pt" o:ole="">
             <v:imagedata r:id="rId15" o:title=""/>
           </v:shape>
-          <o:OLEObject Type="Embed" ProgID="Visio.Drawing.11" ShapeID="_x0000_i1029" DrawAspect="Content" ObjectID="_1326495943" r:id="rId16"/>
+          <o:OLEObject Type="Embed" ProgID="Visio.Drawing.11" ShapeID="_x0000_i1027" DrawAspect="Content" ObjectID="_1326842027" r:id="rId16"/>
         </w:object>
       </w:r>
     </w:p>
@@ -223,10 +223,10 @@
     <w:p>
       <w:r>
         <w:object w:dxaOrig="9929" w:dyaOrig="14440">
-          <v:shape id="_x0000_i1030" type="#_x0000_t75" style="width:415pt;height:603.85pt" o:ole="">
+          <v:shape id="_x0000_i1028" type="#_x0000_t75" style="width:415pt;height:603.85pt" o:ole="">
             <v:imagedata r:id="rId17" o:title=""/>
           </v:shape>
-          <o:OLEObject Type="Embed" ProgID="Visio.Drawing.11" ShapeID="_x0000_i1030" DrawAspect="Content" ObjectID="_1326495944" r:id="rId18"/>
+          <o:OLEObject Type="Embed" ProgID="Visio.Drawing.11" ShapeID="_x0000_i1028" DrawAspect="Content" ObjectID="_1326842028" r:id="rId18"/>
         </w:object>
       </w:r>
     </w:p>
@@ -257,10 +257,10 @@
     <w:p>
       <w:r>
         <w:object w:dxaOrig="7387" w:dyaOrig="3182">
-          <v:shape id="_x0000_i1031" type="#_x0000_t75" style="width:369.5pt;height:158.95pt" o:ole="">
+          <v:shape id="_x0000_i1029" type="#_x0000_t75" style="width:369.5pt;height:158.95pt" o:ole="">
             <v:imagedata r:id="rId19" o:title=""/>
           </v:shape>
-          <o:OLEObject Type="Embed" ProgID="Visio.Drawing.11" ShapeID="_x0000_i1031" DrawAspect="Content" ObjectID="_1326495945" r:id="rId20"/>
+          <o:OLEObject Type="Embed" ProgID="Visio.Drawing.11" ShapeID="_x0000_i1029" DrawAspect="Content" ObjectID="_1326842029" r:id="rId20"/>
         </w:object>
       </w:r>
     </w:p>
@@ -290,10 +290,10 @@
     <w:p>
       <w:r>
         <w:object w:dxaOrig="6356" w:dyaOrig="4367">
-          <v:shape id="_x0000_i1034" type="#_x0000_t75" style="width:317.9pt;height:218.05pt" o:ole="">
+          <v:shape id="_x0000_i1030" type="#_x0000_t75" style="width:317.9pt;height:218.05pt" o:ole="">
             <v:imagedata r:id="rId21" o:title=""/>
           </v:shape>
-          <o:OLEObject Type="Embed" ProgID="Visio.Drawing.11" ShapeID="_x0000_i1034" DrawAspect="Content" ObjectID="_1326495946" r:id="rId22"/>
+          <o:OLEObject Type="Embed" ProgID="Visio.Drawing.11" ShapeID="_x0000_i1030" DrawAspect="Content" ObjectID="_1326842030" r:id="rId22"/>
         </w:object>
       </w:r>
     </w:p>
@@ -318,10 +318,10 @@
     <w:p>
       <w:r>
         <w:object w:dxaOrig="8836" w:dyaOrig="3465">
-          <v:shape id="_x0000_i1032" type="#_x0000_t75" style="width:415pt;height:163pt" o:ole="">
+          <v:shape id="_x0000_i1031" type="#_x0000_t75" style="width:415pt;height:163pt" o:ole="">
             <v:imagedata r:id="rId23" o:title=""/>
           </v:shape>
-          <o:OLEObject Type="Embed" ProgID="Visio.Drawing.11" ShapeID="_x0000_i1032" DrawAspect="Content" ObjectID="_1326495947" r:id="rId24"/>
+          <o:OLEObject Type="Embed" ProgID="Visio.Drawing.11" ShapeID="_x0000_i1031" DrawAspect="Content" ObjectID="_1326842031" r:id="rId24"/>
         </w:object>
       </w:r>
     </w:p>
@@ -356,10 +356,10 @@
       </w:pPr>
       <w:r>
         <w:object w:dxaOrig="4318" w:dyaOrig="3384">
-          <v:shape id="_x0000_i1033" type="#_x0000_t75" style="width:3in;height:169.15pt" o:ole="">
+          <v:shape id="_x0000_i1032" type="#_x0000_t75" style="width:3in;height:169.15pt" o:ole="">
             <v:imagedata r:id="rId25" o:title=""/>
           </v:shape>
-          <o:OLEObject Type="Embed" ProgID="Visio.Drawing.11" ShapeID="_x0000_i1033" DrawAspect="Content" ObjectID="_1326495948" r:id="rId26"/>
+          <o:OLEObject Type="Embed" ProgID="Visio.Drawing.11" ShapeID="_x0000_i1032" DrawAspect="Content" ObjectID="_1326842032" r:id="rId26"/>
         </w:object>
       </w:r>
     </w:p>
@@ -375,14 +375,14 @@
 
 <file path=word/endnotes.xml><?xml version="1.0" encoding="utf-8"?>
 <w:endnotes xmlns:ve="http://schemas.openxmlformats.org/markup-compatibility/2006" xmlns:o="urn:schemas-microsoft-com:office:office" xmlns:r="http://schemas.openxmlformats.org/officeDocument/2006/relationships" xmlns:m="http://schemas.openxmlformats.org/officeDocument/2006/math" xmlns:v="urn:schemas-microsoft-com:vml" xmlns:wp="http://schemas.openxmlformats.org/drawingml/2006/wordprocessingDrawing" xmlns:w10="urn:schemas-microsoft-com:office:word" xmlns:w="http://schemas.openxmlformats.org/wordprocessingml/2006/main" xmlns:wne="http://schemas.microsoft.com/office/word/2006/wordml">
-  <w:endnote w:type="separator" w:id="0">
+  <w:endnote w:type="separator" w:id="-1">
     <w:p>
       <w:r>
         <w:separator/>
       </w:r>
     </w:p>
   </w:endnote>
-  <w:endnote w:type="continuationSeparator" w:id="1">
+  <w:endnote w:type="continuationSeparator" w:id="0">
     <w:p>
       <w:r>
         <w:continuationSeparator/>
@@ -394,14 +394,14 @@
 
 <file path=word/footnotes.xml><?xml version="1.0" encoding="utf-8"?>
 <w:footnotes xmlns:ve="http://schemas.openxmlformats.org/markup-compatibility/2006" xmlns:o="urn:schemas-microsoft-com:office:office" xmlns:r="http://schemas.openxmlformats.org/officeDocument/2006/relationships" xmlns:m="http://schemas.openxmlformats.org/officeDocument/2006/math" xmlns:v="urn:schemas-microsoft-com:vml" xmlns:wp="http://schemas.openxmlformats.org/drawingml/2006/wordprocessingDrawing" xmlns:w10="urn:schemas-microsoft-com:office:word" xmlns:w="http://schemas.openxmlformats.org/wordprocessingml/2006/main" xmlns:wne="http://schemas.microsoft.com/office/word/2006/wordml">
-  <w:footnote w:type="separator" w:id="0">
+  <w:footnote w:type="separator" w:id="-1">
     <w:p>
       <w:r>
         <w:separator/>
       </w:r>
     </w:p>
   </w:footnote>
-  <w:footnote w:type="continuationSeparator" w:id="1">
+  <w:footnote w:type="continuationSeparator" w:id="0">
     <w:p>
       <w:r>
         <w:continuationSeparator/>

--- a/01.requirement/相关类图/实现类图/实现类图汇总.docx
+++ b/01.requirement/相关类图/实现类图/实现类图汇总.docx
@@ -40,10 +40,10 @@
             <v:path o:extrusionok="f" gradientshapeok="t" o:connecttype="rect"/>
             <o:lock v:ext="edit" aspectratio="t"/>
           </v:shapetype>
-          <v:shape id="_x0000_i1033" type="#_x0000_t75" style="width:415pt;height:283.25pt" o:ole="">
+          <v:shape id="_x0000_i1032" type="#_x0000_t75" style="width:415pt;height:283.25pt" o:ole="">
             <v:imagedata r:id="rId7" o:title=""/>
           </v:shape>
-          <o:OLEObject Type="Embed" ProgID="Visio.Drawing.11" ShapeID="_x0000_i1033" DrawAspect="Content" ObjectID="_1326842023" r:id="rId8"/>
+          <o:OLEObject Type="Embed" ProgID="Visio.Drawing.11" ShapeID="_x0000_i1032" DrawAspect="Content" ObjectID="_1326844911" r:id="rId8"/>
         </w:object>
       </w:r>
     </w:p>
@@ -79,10 +79,10 @@
       </w:pPr>
       <w:r>
         <w:object w:dxaOrig="8030" w:dyaOrig="8204">
-          <v:shape id="_x0000_i1034" type="#_x0000_t75" style="width:401.45pt;height:410.25pt" o:ole="">
+          <v:shape id="_x0000_i1033" type="#_x0000_t75" style="width:401.45pt;height:410.25pt" o:ole="">
             <v:imagedata r:id="rId9" o:title=""/>
           </v:shape>
-          <o:OLEObject Type="Embed" ProgID="Visio.Drawing.11" ShapeID="_x0000_i1034" DrawAspect="Content" ObjectID="_1326842024" r:id="rId10"/>
+          <o:OLEObject Type="Embed" ProgID="Visio.Drawing.11" ShapeID="_x0000_i1033" DrawAspect="Content" ObjectID="_1326844912" r:id="rId10"/>
         </w:object>
       </w:r>
     </w:p>
@@ -121,7 +121,7 @@
           <v:shape id="_x0000_i1025" type="#_x0000_t75" style="width:415pt;height:307.7pt" o:ole="">
             <v:imagedata r:id="rId11" o:title=""/>
           </v:shape>
-          <o:OLEObject Type="Embed" ProgID="Visio.Drawing.11" ShapeID="_x0000_i1025" DrawAspect="Content" ObjectID="_1326842025" r:id="rId12"/>
+          <o:OLEObject Type="Embed" ProgID="Visio.Drawing.11" ShapeID="_x0000_i1025" DrawAspect="Content" ObjectID="_1326844913" r:id="rId12"/>
         </w:object>
       </w:r>
     </w:p>
@@ -160,7 +160,7 @@
           <v:shape id="_x0000_i1026" type="#_x0000_t75" style="width:415pt;height:299.55pt" o:ole="">
             <v:imagedata r:id="rId13" o:title=""/>
           </v:shape>
-          <o:OLEObject Type="Embed" ProgID="Visio.Drawing.11" ShapeID="_x0000_i1026" DrawAspect="Content" ObjectID="_1326842026" r:id="rId14"/>
+          <o:OLEObject Type="Embed" ProgID="Visio.Drawing.11" ShapeID="_x0000_i1026" DrawAspect="Content" ObjectID="_1326844914" r:id="rId14"/>
         </w:object>
       </w:r>
     </w:p>
@@ -199,7 +199,7 @@
           <v:shape id="_x0000_i1027" type="#_x0000_t75" style="width:415pt;height:477.5pt" o:ole="">
             <v:imagedata r:id="rId15" o:title=""/>
           </v:shape>
-          <o:OLEObject Type="Embed" ProgID="Visio.Drawing.11" ShapeID="_x0000_i1027" DrawAspect="Content" ObjectID="_1326842027" r:id="rId16"/>
+          <o:OLEObject Type="Embed" ProgID="Visio.Drawing.11" ShapeID="_x0000_i1027" DrawAspect="Content" ObjectID="_1326844915" r:id="rId16"/>
         </w:object>
       </w:r>
     </w:p>
@@ -226,7 +226,7 @@
           <v:shape id="_x0000_i1028" type="#_x0000_t75" style="width:415pt;height:603.85pt" o:ole="">
             <v:imagedata r:id="rId17" o:title=""/>
           </v:shape>
-          <o:OLEObject Type="Embed" ProgID="Visio.Drawing.11" ShapeID="_x0000_i1028" DrawAspect="Content" ObjectID="_1326842028" r:id="rId18"/>
+          <o:OLEObject Type="Embed" ProgID="Visio.Drawing.11" ShapeID="_x0000_i1028" DrawAspect="Content" ObjectID="_1326844916" r:id="rId18"/>
         </w:object>
       </w:r>
     </w:p>
@@ -260,7 +260,7 @@
           <v:shape id="_x0000_i1029" type="#_x0000_t75" style="width:369.5pt;height:158.95pt" o:ole="">
             <v:imagedata r:id="rId19" o:title=""/>
           </v:shape>
-          <o:OLEObject Type="Embed" ProgID="Visio.Drawing.11" ShapeID="_x0000_i1029" DrawAspect="Content" ObjectID="_1326842029" r:id="rId20"/>
+          <o:OLEObject Type="Embed" ProgID="Visio.Drawing.11" ShapeID="_x0000_i1029" DrawAspect="Content" ObjectID="_1326844917" r:id="rId20"/>
         </w:object>
       </w:r>
     </w:p>
@@ -289,11 +289,11 @@
     </w:p>
     <w:p>
       <w:r>
-        <w:object w:dxaOrig="6356" w:dyaOrig="4367">
-          <v:shape id="_x0000_i1030" type="#_x0000_t75" style="width:317.9pt;height:218.05pt" o:ole="">
+        <w:object w:dxaOrig="6246" w:dyaOrig="4552">
+          <v:shape id="_x0000_i1034" type="#_x0000_t75" style="width:312.45pt;height:227.55pt" o:ole="">
             <v:imagedata r:id="rId21" o:title=""/>
           </v:shape>
-          <o:OLEObject Type="Embed" ProgID="Visio.Drawing.11" ShapeID="_x0000_i1030" DrawAspect="Content" ObjectID="_1326842030" r:id="rId22"/>
+          <o:OLEObject Type="Embed" ProgID="Visio.Drawing.11" ShapeID="_x0000_i1034" DrawAspect="Content" ObjectID="_1326844918" r:id="rId22"/>
         </w:object>
       </w:r>
     </w:p>
@@ -318,10 +318,10 @@
     <w:p>
       <w:r>
         <w:object w:dxaOrig="8836" w:dyaOrig="3465">
-          <v:shape id="_x0000_i1031" type="#_x0000_t75" style="width:415pt;height:163pt" o:ole="">
+          <v:shape id="_x0000_i1030" type="#_x0000_t75" style="width:415pt;height:163pt" o:ole="">
             <v:imagedata r:id="rId23" o:title=""/>
           </v:shape>
-          <o:OLEObject Type="Embed" ProgID="Visio.Drawing.11" ShapeID="_x0000_i1031" DrawAspect="Content" ObjectID="_1326842031" r:id="rId24"/>
+          <o:OLEObject Type="Embed" ProgID="Visio.Drawing.11" ShapeID="_x0000_i1030" DrawAspect="Content" ObjectID="_1326844919" r:id="rId24"/>
         </w:object>
       </w:r>
     </w:p>
@@ -356,10 +356,10 @@
       </w:pPr>
       <w:r>
         <w:object w:dxaOrig="4318" w:dyaOrig="3384">
-          <v:shape id="_x0000_i1032" type="#_x0000_t75" style="width:3in;height:169.15pt" o:ole="">
+          <v:shape id="_x0000_i1031" type="#_x0000_t75" style="width:3in;height:169.15pt" o:ole="">
             <v:imagedata r:id="rId25" o:title=""/>
           </v:shape>
-          <o:OLEObject Type="Embed" ProgID="Visio.Drawing.11" ShapeID="_x0000_i1032" DrawAspect="Content" ObjectID="_1326842032" r:id="rId26"/>
+          <o:OLEObject Type="Embed" ProgID="Visio.Drawing.11" ShapeID="_x0000_i1031" DrawAspect="Content" ObjectID="_1326844920" r:id="rId26"/>
         </w:object>
       </w:r>
     </w:p>

--- a/01.requirement/相关类图/实现类图/实现类图汇总.docx
+++ b/01.requirement/相关类图/实现类图/实现类图汇总.docx
@@ -40,10 +40,10 @@
             <v:path o:extrusionok="f" gradientshapeok="t" o:connecttype="rect"/>
             <o:lock v:ext="edit" aspectratio="t"/>
           </v:shapetype>
-          <v:shape id="_x0000_i1032" type="#_x0000_t75" style="width:415pt;height:283.25pt" o:ole="">
+          <v:shape id="_x0000_i1030" type="#_x0000_t75" style="width:415pt;height:283.25pt" o:ole="">
             <v:imagedata r:id="rId7" o:title=""/>
           </v:shape>
-          <o:OLEObject Type="Embed" ProgID="Visio.Drawing.11" ShapeID="_x0000_i1032" DrawAspect="Content" ObjectID="_1326844911" r:id="rId8"/>
+          <o:OLEObject Type="Embed" ProgID="Visio.Drawing.11" ShapeID="_x0000_i1030" DrawAspect="Content" ObjectID="_1326846852" r:id="rId8"/>
         </w:object>
       </w:r>
     </w:p>
@@ -79,10 +79,10 @@
       </w:pPr>
       <w:r>
         <w:object w:dxaOrig="8030" w:dyaOrig="8204">
-          <v:shape id="_x0000_i1033" type="#_x0000_t75" style="width:401.45pt;height:410.25pt" o:ole="">
+          <v:shape id="_x0000_i1031" type="#_x0000_t75" style="width:401.45pt;height:410.25pt" o:ole="">
             <v:imagedata r:id="rId9" o:title=""/>
           </v:shape>
-          <o:OLEObject Type="Embed" ProgID="Visio.Drawing.11" ShapeID="_x0000_i1033" DrawAspect="Content" ObjectID="_1326844912" r:id="rId10"/>
+          <o:OLEObject Type="Embed" ProgID="Visio.Drawing.11" ShapeID="_x0000_i1031" DrawAspect="Content" ObjectID="_1326846853" r:id="rId10"/>
         </w:object>
       </w:r>
     </w:p>
@@ -121,7 +121,7 @@
           <v:shape id="_x0000_i1025" type="#_x0000_t75" style="width:415pt;height:307.7pt" o:ole="">
             <v:imagedata r:id="rId11" o:title=""/>
           </v:shape>
-          <o:OLEObject Type="Embed" ProgID="Visio.Drawing.11" ShapeID="_x0000_i1025" DrawAspect="Content" ObjectID="_1326844913" r:id="rId12"/>
+          <o:OLEObject Type="Embed" ProgID="Visio.Drawing.11" ShapeID="_x0000_i1025" DrawAspect="Content" ObjectID="_1326846854" r:id="rId12"/>
         </w:object>
       </w:r>
     </w:p>
@@ -160,7 +160,7 @@
           <v:shape id="_x0000_i1026" type="#_x0000_t75" style="width:415pt;height:299.55pt" o:ole="">
             <v:imagedata r:id="rId13" o:title=""/>
           </v:shape>
-          <o:OLEObject Type="Embed" ProgID="Visio.Drawing.11" ShapeID="_x0000_i1026" DrawAspect="Content" ObjectID="_1326844914" r:id="rId14"/>
+          <o:OLEObject Type="Embed" ProgID="Visio.Drawing.11" ShapeID="_x0000_i1026" DrawAspect="Content" ObjectID="_1326846855" r:id="rId14"/>
         </w:object>
       </w:r>
     </w:p>
@@ -199,7 +199,7 @@
           <v:shape id="_x0000_i1027" type="#_x0000_t75" style="width:415pt;height:477.5pt" o:ole="">
             <v:imagedata r:id="rId15" o:title=""/>
           </v:shape>
-          <o:OLEObject Type="Embed" ProgID="Visio.Drawing.11" ShapeID="_x0000_i1027" DrawAspect="Content" ObjectID="_1326844915" r:id="rId16"/>
+          <o:OLEObject Type="Embed" ProgID="Visio.Drawing.11" ShapeID="_x0000_i1027" DrawAspect="Content" ObjectID="_1326846856" r:id="rId16"/>
         </w:object>
       </w:r>
     </w:p>
@@ -226,7 +226,7 @@
           <v:shape id="_x0000_i1028" type="#_x0000_t75" style="width:415pt;height:603.85pt" o:ole="">
             <v:imagedata r:id="rId17" o:title=""/>
           </v:shape>
-          <o:OLEObject Type="Embed" ProgID="Visio.Drawing.11" ShapeID="_x0000_i1028" DrawAspect="Content" ObjectID="_1326844916" r:id="rId18"/>
+          <o:OLEObject Type="Embed" ProgID="Visio.Drawing.11" ShapeID="_x0000_i1028" DrawAspect="Content" ObjectID="_1326846857" r:id="rId18"/>
         </w:object>
       </w:r>
     </w:p>
@@ -241,7 +241,7 @@
       <w:pPr>
         <w:pStyle w:val="1"/>
         <w:rPr>
-          <w:rFonts w:ascii="华文楷体" w:eastAsia="华文楷体" w:hAnsi="华文楷体"/>
+          <w:rFonts w:ascii="华文楷体" w:eastAsia="华文楷体" w:hAnsi="华文楷体" w:hint="eastAsia"/>
           <w:color w:val="0070C0"/>
         </w:rPr>
       </w:pPr>
@@ -256,11 +256,11 @@
     </w:p>
     <w:p>
       <w:r>
-        <w:object w:dxaOrig="7387" w:dyaOrig="3182">
-          <v:shape id="_x0000_i1029" type="#_x0000_t75" style="width:369.5pt;height:158.95pt" o:ole="">
+        <w:object w:dxaOrig="7106" w:dyaOrig="3067">
+          <v:shape id="_x0000_i1034" type="#_x0000_t75" style="width:355.25pt;height:153.5pt" o:ole="">
             <v:imagedata r:id="rId19" o:title=""/>
           </v:shape>
-          <o:OLEObject Type="Embed" ProgID="Visio.Drawing.11" ShapeID="_x0000_i1029" DrawAspect="Content" ObjectID="_1326844917" r:id="rId20"/>
+          <o:OLEObject Type="Embed" ProgID="Visio.Drawing.11" ShapeID="_x0000_i1034" DrawAspect="Content" ObjectID="_1326846858" r:id="rId20"/>
         </w:object>
       </w:r>
     </w:p>
@@ -290,10 +290,10 @@
     <w:p>
       <w:r>
         <w:object w:dxaOrig="6246" w:dyaOrig="4552">
-          <v:shape id="_x0000_i1034" type="#_x0000_t75" style="width:312.45pt;height:227.55pt" o:ole="">
+          <v:shape id="_x0000_i1032" type="#_x0000_t75" style="width:312.45pt;height:227.55pt" o:ole="">
             <v:imagedata r:id="rId21" o:title=""/>
           </v:shape>
-          <o:OLEObject Type="Embed" ProgID="Visio.Drawing.11" ShapeID="_x0000_i1034" DrawAspect="Content" ObjectID="_1326844918" r:id="rId22"/>
+          <o:OLEObject Type="Embed" ProgID="Visio.Drawing.11" ShapeID="_x0000_i1032" DrawAspect="Content" ObjectID="_1326846859" r:id="rId22"/>
         </w:object>
       </w:r>
     </w:p>
@@ -318,10 +318,10 @@
     <w:p>
       <w:r>
         <w:object w:dxaOrig="8836" w:dyaOrig="3465">
-          <v:shape id="_x0000_i1030" type="#_x0000_t75" style="width:415pt;height:163pt" o:ole="">
+          <v:shape id="_x0000_i1029" type="#_x0000_t75" style="width:415pt;height:163pt" o:ole="">
             <v:imagedata r:id="rId23" o:title=""/>
           </v:shape>
-          <o:OLEObject Type="Embed" ProgID="Visio.Drawing.11" ShapeID="_x0000_i1030" DrawAspect="Content" ObjectID="_1326844919" r:id="rId24"/>
+          <o:OLEObject Type="Embed" ProgID="Visio.Drawing.11" ShapeID="_x0000_i1029" DrawAspect="Content" ObjectID="_1326846860" r:id="rId24"/>
         </w:object>
       </w:r>
     </w:p>
@@ -355,11 +355,11 @@
         </w:rPr>
       </w:pPr>
       <w:r>
-        <w:object w:dxaOrig="4318" w:dyaOrig="3384">
-          <v:shape id="_x0000_i1031" type="#_x0000_t75" style="width:3in;height:169.15pt" o:ole="">
+        <w:object w:dxaOrig="4361" w:dyaOrig="3499">
+          <v:shape id="_x0000_i1033" type="#_x0000_t75" style="width:218.05pt;height:175.25pt" o:ole="">
             <v:imagedata r:id="rId25" o:title=""/>
           </v:shape>
-          <o:OLEObject Type="Embed" ProgID="Visio.Drawing.11" ShapeID="_x0000_i1031" DrawAspect="Content" ObjectID="_1326844920" r:id="rId26"/>
+          <o:OLEObject Type="Embed" ProgID="Visio.Drawing.11" ShapeID="_x0000_i1033" DrawAspect="Content" ObjectID="_1326846861" r:id="rId26"/>
         </w:object>
       </w:r>
     </w:p>

--- a/01.requirement/相关类图/实现类图/实现类图汇总.docx
+++ b/01.requirement/相关类图/实现类图/实现类图汇总.docx
@@ -40,10 +40,10 @@
             <v:path o:extrusionok="f" gradientshapeok="t" o:connecttype="rect"/>
             <o:lock v:ext="edit" aspectratio="t"/>
           </v:shapetype>
-          <v:shape id="_x0000_i1030" type="#_x0000_t75" style="width:415pt;height:283.25pt" o:ole="">
+          <v:shape id="_x0000_i1025" type="#_x0000_t75" style="width:415pt;height:283.25pt" o:ole="">
             <v:imagedata r:id="rId7" o:title=""/>
           </v:shape>
-          <o:OLEObject Type="Embed" ProgID="Visio.Drawing.11" ShapeID="_x0000_i1030" DrawAspect="Content" ObjectID="_1326846852" r:id="rId8"/>
+          <o:OLEObject Type="Embed" ProgID="Visio.Drawing.11" ShapeID="_x0000_i1025" DrawAspect="Content" ObjectID="_1326853380" r:id="rId8"/>
         </w:object>
       </w:r>
     </w:p>
@@ -79,10 +79,10 @@
       </w:pPr>
       <w:r>
         <w:object w:dxaOrig="8030" w:dyaOrig="8204">
-          <v:shape id="_x0000_i1031" type="#_x0000_t75" style="width:401.45pt;height:410.25pt" o:ole="">
+          <v:shape id="_x0000_i1026" type="#_x0000_t75" style="width:401.45pt;height:410.25pt" o:ole="">
             <v:imagedata r:id="rId9" o:title=""/>
           </v:shape>
-          <o:OLEObject Type="Embed" ProgID="Visio.Drawing.11" ShapeID="_x0000_i1031" DrawAspect="Content" ObjectID="_1326846853" r:id="rId10"/>
+          <o:OLEObject Type="Embed" ProgID="Visio.Drawing.11" ShapeID="_x0000_i1026" DrawAspect="Content" ObjectID="_1326853381" r:id="rId10"/>
         </w:object>
       </w:r>
     </w:p>
@@ -118,10 +118,10 @@
       </w:pPr>
       <w:r>
         <w:object w:dxaOrig="11121" w:dyaOrig="8244">
-          <v:shape id="_x0000_i1025" type="#_x0000_t75" style="width:415pt;height:307.7pt" o:ole="">
+          <v:shape id="_x0000_i1027" type="#_x0000_t75" style="width:415pt;height:307.7pt" o:ole="">
             <v:imagedata r:id="rId11" o:title=""/>
           </v:shape>
-          <o:OLEObject Type="Embed" ProgID="Visio.Drawing.11" ShapeID="_x0000_i1025" DrawAspect="Content" ObjectID="_1326846854" r:id="rId12"/>
+          <o:OLEObject Type="Embed" ProgID="Visio.Drawing.11" ShapeID="_x0000_i1027" DrawAspect="Content" ObjectID="_1326853382" r:id="rId12"/>
         </w:object>
       </w:r>
     </w:p>
@@ -156,11 +156,11 @@
         </w:rPr>
       </w:pPr>
       <w:r>
-        <w:object w:dxaOrig="11826" w:dyaOrig="8527">
-          <v:shape id="_x0000_i1026" type="#_x0000_t75" style="width:415pt;height:299.55pt" o:ole="">
+        <w:object w:dxaOrig="10366" w:dyaOrig="6880">
+          <v:shape id="_x0000_i1033" type="#_x0000_t75" style="width:415pt;height:275.75pt" o:ole="">
             <v:imagedata r:id="rId13" o:title=""/>
           </v:shape>
-          <o:OLEObject Type="Embed" ProgID="Visio.Drawing.11" ShapeID="_x0000_i1026" DrawAspect="Content" ObjectID="_1326846855" r:id="rId14"/>
+          <o:OLEObject Type="Embed" ProgID="Visio.Drawing.11" ShapeID="_x0000_i1033" DrawAspect="Content" ObjectID="_1326853383" r:id="rId14"/>
         </w:object>
       </w:r>
     </w:p>
@@ -196,10 +196,10 @@
       </w:pPr>
       <w:r>
         <w:object w:dxaOrig="12277" w:dyaOrig="14136">
-          <v:shape id="_x0000_i1027" type="#_x0000_t75" style="width:415pt;height:477.5pt" o:ole="">
+          <v:shape id="_x0000_i1028" type="#_x0000_t75" style="width:415pt;height:477.5pt" o:ole="">
             <v:imagedata r:id="rId15" o:title=""/>
           </v:shape>
-          <o:OLEObject Type="Embed" ProgID="Visio.Drawing.11" ShapeID="_x0000_i1027" DrawAspect="Content" ObjectID="_1326846856" r:id="rId16"/>
+          <o:OLEObject Type="Embed" ProgID="Visio.Drawing.11" ShapeID="_x0000_i1028" DrawAspect="Content" ObjectID="_1326853384" r:id="rId16"/>
         </w:object>
       </w:r>
     </w:p>
@@ -222,11 +222,11 @@
     </w:p>
     <w:p>
       <w:r>
-        <w:object w:dxaOrig="9929" w:dyaOrig="14440">
-          <v:shape id="_x0000_i1028" type="#_x0000_t75" style="width:415pt;height:603.85pt" o:ole="">
+        <w:object w:dxaOrig="10043" w:dyaOrig="14190">
+          <v:shape id="_x0000_i1034" type="#_x0000_t75" style="width:415pt;height:586.85pt" o:ole="">
             <v:imagedata r:id="rId17" o:title=""/>
           </v:shape>
-          <o:OLEObject Type="Embed" ProgID="Visio.Drawing.11" ShapeID="_x0000_i1028" DrawAspect="Content" ObjectID="_1326846857" r:id="rId18"/>
+          <o:OLEObject Type="Embed" ProgID="Visio.Drawing.11" ShapeID="_x0000_i1034" DrawAspect="Content" ObjectID="_1326853385" r:id="rId18"/>
         </w:object>
       </w:r>
     </w:p>
@@ -241,7 +241,7 @@
       <w:pPr>
         <w:pStyle w:val="1"/>
         <w:rPr>
-          <w:rFonts w:ascii="华文楷体" w:eastAsia="华文楷体" w:hAnsi="华文楷体" w:hint="eastAsia"/>
+          <w:rFonts w:ascii="华文楷体" w:eastAsia="华文楷体" w:hAnsi="华文楷体"/>
           <w:color w:val="0070C0"/>
         </w:rPr>
       </w:pPr>
@@ -257,10 +257,10 @@
     <w:p>
       <w:r>
         <w:object w:dxaOrig="7106" w:dyaOrig="3067">
-          <v:shape id="_x0000_i1034" type="#_x0000_t75" style="width:355.25pt;height:153.5pt" o:ole="">
+          <v:shape id="_x0000_i1029" type="#_x0000_t75" style="width:355.25pt;height:153.5pt" o:ole="">
             <v:imagedata r:id="rId19" o:title=""/>
           </v:shape>
-          <o:OLEObject Type="Embed" ProgID="Visio.Drawing.11" ShapeID="_x0000_i1034" DrawAspect="Content" ObjectID="_1326846858" r:id="rId20"/>
+          <o:OLEObject Type="Embed" ProgID="Visio.Drawing.11" ShapeID="_x0000_i1029" DrawAspect="Content" ObjectID="_1326853386" r:id="rId20"/>
         </w:object>
       </w:r>
     </w:p>
@@ -290,10 +290,10 @@
     <w:p>
       <w:r>
         <w:object w:dxaOrig="6246" w:dyaOrig="4552">
-          <v:shape id="_x0000_i1032" type="#_x0000_t75" style="width:312.45pt;height:227.55pt" o:ole="">
+          <v:shape id="_x0000_i1030" type="#_x0000_t75" style="width:312.45pt;height:227.55pt" o:ole="">
             <v:imagedata r:id="rId21" o:title=""/>
           </v:shape>
-          <o:OLEObject Type="Embed" ProgID="Visio.Drawing.11" ShapeID="_x0000_i1032" DrawAspect="Content" ObjectID="_1326846859" r:id="rId22"/>
+          <o:OLEObject Type="Embed" ProgID="Visio.Drawing.11" ShapeID="_x0000_i1030" DrawAspect="Content" ObjectID="_1326853387" r:id="rId22"/>
         </w:object>
       </w:r>
     </w:p>
@@ -318,10 +318,10 @@
     <w:p>
       <w:r>
         <w:object w:dxaOrig="8836" w:dyaOrig="3465">
-          <v:shape id="_x0000_i1029" type="#_x0000_t75" style="width:415pt;height:163pt" o:ole="">
+          <v:shape id="_x0000_i1031" type="#_x0000_t75" style="width:415pt;height:163pt" o:ole="">
             <v:imagedata r:id="rId23" o:title=""/>
           </v:shape>
-          <o:OLEObject Type="Embed" ProgID="Visio.Drawing.11" ShapeID="_x0000_i1029" DrawAspect="Content" ObjectID="_1326846860" r:id="rId24"/>
+          <o:OLEObject Type="Embed" ProgID="Visio.Drawing.11" ShapeID="_x0000_i1031" DrawAspect="Content" ObjectID="_1326853388" r:id="rId24"/>
         </w:object>
       </w:r>
     </w:p>
@@ -356,10 +356,10 @@
       </w:pPr>
       <w:r>
         <w:object w:dxaOrig="4361" w:dyaOrig="3499">
-          <v:shape id="_x0000_i1033" type="#_x0000_t75" style="width:218.05pt;height:175.25pt" o:ole="">
+          <v:shape id="_x0000_i1032" type="#_x0000_t75" style="width:218.05pt;height:175.25pt" o:ole="">
             <v:imagedata r:id="rId25" o:title=""/>
           </v:shape>
-          <o:OLEObject Type="Embed" ProgID="Visio.Drawing.11" ShapeID="_x0000_i1033" DrawAspect="Content" ObjectID="_1326846861" r:id="rId26"/>
+          <o:OLEObject Type="Embed" ProgID="Visio.Drawing.11" ShapeID="_x0000_i1032" DrawAspect="Content" ObjectID="_1326853389" r:id="rId26"/>
         </w:object>
       </w:r>
     </w:p>
